--- a/Available methods.docx
+++ b/Available methods.docx
@@ -5,6 +5,59 @@
     <w:p>
       <w:pPr>
         <w:rPr>
+          <w:sz w:val="24"/>
+        </w:rPr>
+      </w:pPr>
+      <w:r>
+        <w:rPr>
+          <w:sz w:val="24"/>
+        </w:rPr>
+        <w:t xml:space="preserve">Documentation of backend methods – see the “Database Query Functions” editor fold and the “SQL EXECUTION FUNCTIONS” editor fold. </w:t>
+      </w:r>
+    </w:p>
+    <w:p>
+      <w:pPr>
+        <w:rPr>
+          <w:sz w:val="24"/>
+        </w:rPr>
+      </w:pPr>
+      <w:r>
+        <w:rPr>
+          <w:sz w:val="24"/>
+        </w:rPr>
+        <w:t xml:space="preserve">Methods that are not in </w:t>
+      </w:r>
+      <w:r>
+        <w:rPr>
+          <w:b/>
+          <w:sz w:val="24"/>
+        </w:rPr>
+        <w:t>bold</w:t>
+      </w:r>
+      <w:r>
+        <w:rPr>
+          <w:sz w:val="24"/>
+        </w:rPr>
+        <w:t xml:space="preserve"> font should </w:t>
+      </w:r>
+      <w:r>
+        <w:rPr>
+          <w:sz w:val="24"/>
+        </w:rPr>
+        <w:t xml:space="preserve">probably </w:t>
+      </w:r>
+      <w:r>
+        <w:rPr>
+          <w:sz w:val="24"/>
+        </w:rPr>
+        <w:t xml:space="preserve">not be called directly from the front-end but are used internally by other methods. </w:t>
+      </w:r>
+      <w:bookmarkStart w:id="0" w:name="_GoBack"/>
+      <w:bookmarkEnd w:id="0"/>
+    </w:p>
+    <w:p>
+      <w:pPr>
+        <w:rPr>
           <w:b/>
           <w:sz w:val="24"/>
           <w:u w:val="single"/>
@@ -662,9 +715,79 @@
       <w:r>
         <w:t>, Rating } }</w:t>
       </w:r>
-      <w:bookmarkStart w:id="0" w:name="_GoBack"/>
-      <w:bookmarkEnd w:id="0"/>
-    </w:p>
+    </w:p>
+    <w:p>
+      <w:pPr>
+        <w:rPr>
+          <w:b/>
+        </w:rPr>
+      </w:pPr>
+      <w:proofErr w:type="spellStart"/>
+      <w:proofErr w:type="gramStart"/>
+      <w:r>
+        <w:rPr>
+          <w:b/>
+        </w:rPr>
+        <w:lastRenderedPageBreak/>
+        <w:t>getCategoryId</w:t>
+      </w:r>
+      <w:proofErr w:type="spellEnd"/>
+      <w:r>
+        <w:rPr>
+          <w:b/>
+        </w:rPr>
+        <w:t>(</w:t>
+      </w:r>
+      <w:proofErr w:type="gramEnd"/>
+      <w:r>
+        <w:rPr>
+          <w:b/>
+        </w:rPr>
+        <w:t>String name)</w:t>
+      </w:r>
+    </w:p>
+    <w:p>
+      <w:r>
+        <w:tab/>
+        <w:t xml:space="preserve">Accepts a category name and returns the integer ID for that category. </w:t>
+      </w:r>
+    </w:p>
+    <w:p>
+      <w:pPr>
+        <w:rPr>
+          <w:b/>
+        </w:rPr>
+      </w:pPr>
+      <w:proofErr w:type="spellStart"/>
+      <w:proofErr w:type="gramStart"/>
+      <w:r>
+        <w:rPr>
+          <w:b/>
+        </w:rPr>
+        <w:t>getSubCategoryId</w:t>
+      </w:r>
+      <w:proofErr w:type="spellEnd"/>
+      <w:r>
+        <w:rPr>
+          <w:b/>
+        </w:rPr>
+        <w:t>(</w:t>
+      </w:r>
+      <w:proofErr w:type="gramEnd"/>
+      <w:r>
+        <w:rPr>
+          <w:b/>
+        </w:rPr>
+        <w:t>String name)</w:t>
+      </w:r>
+    </w:p>
+    <w:p>
+      <w:r>
+        <w:tab/>
+        <w:t xml:space="preserve">Accepts a subcategory name and returns the integer ID for that category. </w:t>
+      </w:r>
+    </w:p>
+    <w:p/>
     <w:p>
       <w:pPr>
         <w:rPr>
@@ -1172,6 +1295,34 @@
       </w:r>
     </w:p>
     <w:p>
+      <w:r>
+        <w:lastRenderedPageBreak/>
+        <w:tab/>
+        <w:t xml:space="preserve">This should never be called directly. It is used by </w:t>
+      </w:r>
+      <w:proofErr w:type="spellStart"/>
+      <w:proofErr w:type="gramStart"/>
+      <w:r>
+        <w:t>editInstructions</w:t>
+      </w:r>
+      <w:proofErr w:type="spellEnd"/>
+      <w:r>
+        <w:t>(</w:t>
+      </w:r>
+      <w:proofErr w:type="gramEnd"/>
+      <w:r>
+        <w:t xml:space="preserve">) and </w:t>
+      </w:r>
+      <w:proofErr w:type="spellStart"/>
+      <w:r>
+        <w:t>addRecipe</w:t>
+      </w:r>
+      <w:proofErr w:type="spellEnd"/>
+      <w:r>
+        <w:t xml:space="preserve">(). </w:t>
+      </w:r>
+    </w:p>
+    <w:p>
       <w:pPr>
         <w:ind w:left="720"/>
       </w:pPr>
@@ -1268,6 +1419,38 @@
       <w:proofErr w:type="spellEnd"/>
       <w:r>
         <w:t>)</w:t>
+      </w:r>
+    </w:p>
+    <w:p>
+      <w:pPr>
+        <w:ind w:firstLine="720"/>
+      </w:pPr>
+      <w:r>
+        <w:t xml:space="preserve">This should never be called directly. It is used by </w:t>
+      </w:r>
+      <w:proofErr w:type="spellStart"/>
+      <w:proofErr w:type="gramStart"/>
+      <w:r>
+        <w:t>editIn</w:t>
+      </w:r>
+      <w:r>
+        <w:t>gredients</w:t>
+      </w:r>
+      <w:proofErr w:type="spellEnd"/>
+      <w:r>
+        <w:t>(</w:t>
+      </w:r>
+      <w:proofErr w:type="gramEnd"/>
+      <w:r>
+        <w:t xml:space="preserve">) and </w:t>
+      </w:r>
+      <w:proofErr w:type="spellStart"/>
+      <w:r>
+        <w:t>addRecipe</w:t>
+      </w:r>
+      <w:proofErr w:type="spellEnd"/>
+      <w:r>
+        <w:t>().</w:t>
       </w:r>
     </w:p>
     <w:p>
@@ -1773,6 +1956,7 @@
         <w:rPr>
           <w:b/>
         </w:rPr>
+        <w:lastRenderedPageBreak/>
         <w:t>editIngredients</w:t>
       </w:r>
       <w:proofErr w:type="spellEnd"/>
@@ -2309,6 +2493,7 @@
         <w:ind w:left="720"/>
       </w:pPr>
       <w:r>
+        <w:lastRenderedPageBreak/>
         <w:t xml:space="preserve">Should be executed with a parameter that is a sql query that may select any number of columns of data. Places the result set into a two-dimensional array which is returned to the caller. </w:t>
       </w:r>
     </w:p>
